--- a/docs/Section 15-3 Ninth to Tenth Vassa (Age 43 - 44).docx
+++ b/docs/Section 15-3 Ninth to Tenth Vassa (Age 43 - 44).docx
@@ -4032,27 +4032,15 @@
           <w:szCs w:val="24"/>
         </w:rPr>
       </w:pPr>
-      <w:proofErr w:type="spellStart"/>
-      <w:r>
-        <w:rPr>
-          <w:rFonts w:ascii="Times New Roman" w:hAnsi="Times New Roman" w:cs="Times New Roman"/>
-          <w:i/>
-          <w:iCs/>
-          <w:sz w:val="24"/>
-          <w:szCs w:val="24"/>
-        </w:rPr>
-        <w:t>Sampasādanīya</w:t>
-      </w:r>
-      <w:proofErr w:type="spellEnd"/>
-      <w:r>
-        <w:rPr>
-          <w:rFonts w:ascii="Times New Roman" w:hAnsi="Times New Roman" w:cs="Times New Roman"/>
-          <w:i/>
-          <w:iCs/>
-          <w:sz w:val="24"/>
-          <w:szCs w:val="24"/>
-        </w:rPr>
-        <w:t xml:space="preserve"> Sutta</w:t>
+      <w:r>
+        <w:rPr>
+          <w:rFonts w:ascii="Times New Roman" w:hAnsi="Times New Roman" w:cs="Times New Roman"/>
+          <w:i/>
+          <w:iCs/>
+          <w:sz w:val="24"/>
+          <w:szCs w:val="24"/>
+        </w:rPr>
+        <w:t>Sampasādanīya Sutta</w:t>
       </w:r>
       <w:r>
         <w:rPr>
@@ -17516,17 +17504,41 @@
           <w:sz w:val="22"/>
           <w:szCs w:val="22"/>
         </w:rPr>
-        <w:t>Source: Wikipedia</w:t>
-      </w:r>
-      <w:r>
-        <w:rPr>
-          <w:sz w:val="22"/>
-          <w:szCs w:val="22"/>
-        </w:rPr>
-        <w:t xml:space="preserve"> : </w:t>
-      </w:r>
-      <w:r>
-        <w:t>https://en.wikipedia.org/wiki/Kosambi</w:t>
+        <w:t xml:space="preserve">Source: </w:t>
+      </w:r>
+      <w:proofErr w:type="gramStart"/>
+      <w:r>
+        <w:rPr>
+          <w:sz w:val="22"/>
+          <w:szCs w:val="22"/>
+        </w:rPr>
+        <w:t>Wikipedia</w:t>
+      </w:r>
+      <w:r>
+        <w:rPr>
+          <w:sz w:val="22"/>
+          <w:szCs w:val="22"/>
+        </w:rPr>
+        <w:t xml:space="preserve"> :</w:t>
+      </w:r>
+      <w:proofErr w:type="gramEnd"/>
+      <w:r>
+        <w:rPr>
+          <w:sz w:val="22"/>
+          <w:szCs w:val="22"/>
+        </w:rPr>
+        <w:t xml:space="preserve"> </w:t>
+      </w:r>
+      <w:hyperlink r:id="rId1" w:history="1">
+        <w:r>
+          <w:rPr>
+            <w:rStyle w:val="Hyperlink"/>
+          </w:rPr>
+          <w:t>https://en.wikipedia.org/wiki/Kosambi</w:t>
+        </w:r>
+      </w:hyperlink>
+      <w:r>
+        <w:t xml:space="preserve"> </w:t>
       </w:r>
     </w:p>
   </w:endnote>
@@ -17559,16 +17571,32 @@
           <w:sz w:val="22"/>
           <w:szCs w:val="22"/>
         </w:rPr>
-        <w:t xml:space="preserve">, a </w:t>
-      </w:r>
-      <w:r>
-        <w:rPr>
-          <w:sz w:val="22"/>
-          <w:szCs w:val="22"/>
-        </w:rPr>
-        <w:t xml:space="preserve"> monastery in </w:t>
-      </w:r>
-      <w:hyperlink r:id="rId1" w:history="1">
+        <w:t xml:space="preserve">, </w:t>
+      </w:r>
+      <w:proofErr w:type="gramStart"/>
+      <w:r>
+        <w:rPr>
+          <w:sz w:val="22"/>
+          <w:szCs w:val="22"/>
+        </w:rPr>
+        <w:t xml:space="preserve">a </w:t>
+      </w:r>
+      <w:r>
+        <w:rPr>
+          <w:sz w:val="22"/>
+          <w:szCs w:val="22"/>
+        </w:rPr>
+        <w:t xml:space="preserve"> monastery</w:t>
+      </w:r>
+      <w:proofErr w:type="gramEnd"/>
+      <w:r>
+        <w:rPr>
+          <w:sz w:val="22"/>
+          <w:szCs w:val="22"/>
+        </w:rPr>
+        <w:t xml:space="preserve"> in </w:t>
+      </w:r>
+      <w:hyperlink r:id="rId2" w:history="1">
         <w:r>
           <w:rPr>
             <w:rStyle w:val="Hyperlink"/>
@@ -18871,12 +18899,22 @@
         </w:rPr>
         <w:t xml:space="preserve">Source: </w:t>
       </w:r>
-      <w:r>
-        <w:rPr>
-          <w:sz w:val="22"/>
-          <w:szCs w:val="22"/>
-        </w:rPr>
-        <w:t>https://vivekavani.com/d163/</w:t>
+      <w:hyperlink r:id="rId3" w:history="1">
+        <w:r>
+          <w:rPr>
+            <w:rStyle w:val="Hyperlink"/>
+            <w:sz w:val="22"/>
+            <w:szCs w:val="22"/>
+          </w:rPr>
+          <w:t>https://vivekavani.com/d163/</w:t>
+        </w:r>
+      </w:hyperlink>
+      <w:r>
+        <w:rPr>
+          <w:sz w:val="22"/>
+          <w:szCs w:val="22"/>
+        </w:rPr>
+        <w:t xml:space="preserve"> </w:t>
       </w:r>
     </w:p>
   </w:endnote>
@@ -19221,12 +19259,22 @@
         </w:rPr>
         <w:t xml:space="preserve">: </w:t>
       </w:r>
-      <w:r>
-        <w:rPr>
-          <w:sz w:val="22"/>
-          <w:szCs w:val="22"/>
-        </w:rPr>
-        <w:t>https://aimwell.org/DPPN/pacinavamsamigadaya.html</w:t>
+      <w:hyperlink r:id="rId4" w:history="1">
+        <w:r>
+          <w:rPr>
+            <w:rStyle w:val="Hyperlink"/>
+            <w:sz w:val="22"/>
+            <w:szCs w:val="22"/>
+          </w:rPr>
+          <w:t>https://aimwell.org/DPPN/pacinavamsamigadaya.html</w:t>
+        </w:r>
+      </w:hyperlink>
+      <w:r>
+        <w:rPr>
+          <w:sz w:val="22"/>
+          <w:szCs w:val="22"/>
+        </w:rPr>
+        <w:t xml:space="preserve"> </w:t>
       </w:r>
     </w:p>
   </w:endnote>
@@ -19980,7 +20028,7 @@
         </w:rPr>
         <w:t xml:space="preserve">Source: </w:t>
       </w:r>
-      <w:hyperlink r:id="rId2" w:history="1">
+      <w:hyperlink r:id="rId5" w:history="1">
         <w:r>
           <w:rPr>
             <w:rStyle w:val="Hyperlink"/>
